--- a/docs-js-cev/doc-aula16/aula16-funcoes.docx
+++ b/docs-js-cev/doc-aula16/aula16-funcoes.docx
@@ -3084,11 +3084,9 @@
       <w:r>
         <w:t xml:space="preserve">e vai ir perdendo 1 </w:t>
       </w:r>
-      <w:proofErr w:type="gramStart"/>
-      <w:r>
-        <w:t>ate</w:t>
-      </w:r>
-      <w:proofErr w:type="gramEnd"/>
+      <w:r>
+        <w:t>até</w:t>
+      </w:r>
       <w:r>
         <w:t xml:space="preserve"> chegar em 1. Ou seja, ele começa no 5 e enquanto ele for maior do que 1, ele vai perder 1. </w:t>
       </w:r>
@@ -3125,6 +3123,72 @@
       <w:proofErr w:type="spellEnd"/>
       <w:r>
         <w:t xml:space="preserve"> fatorial.  </w:t>
+      </w:r>
+    </w:p>
+    <w:p>
+      <w:pPr>
+        <w:pStyle w:val="SemEspaamento"/>
+      </w:pPr>
+    </w:p>
+    <w:p>
+      <w:pPr>
+        <w:pStyle w:val="SemEspaamento"/>
+        <w:numPr>
+          <w:ilvl w:val="0"/>
+          <w:numId w:val="4"/>
+        </w:numPr>
+      </w:pPr>
+      <w:r>
+        <w:t xml:space="preserve">Faremos agora o fatorial de maneira </w:t>
+      </w:r>
+      <w:r>
+        <w:rPr>
+          <w:b/>
+          <w:bCs/>
+        </w:rPr>
+        <w:t>recursiva</w:t>
+      </w:r>
+      <w:r>
+        <w:t>.</w:t>
+      </w:r>
+    </w:p>
+    <w:p>
+      <w:pPr>
+        <w:pStyle w:val="SemEspaamento"/>
+      </w:pPr>
+    </w:p>
+    <w:p>
+      <w:pPr>
+        <w:pStyle w:val="SemEspaamento"/>
+      </w:pPr>
+      <w:r>
+        <w:t xml:space="preserve">Uma recursão acontece quando uma função chama ela mesma. </w:t>
+      </w:r>
+    </w:p>
+    <w:p>
+      <w:pPr>
+        <w:pStyle w:val="SemEspaamento"/>
+      </w:pPr>
+    </w:p>
+    <w:p>
+      <w:pPr>
+        <w:pStyle w:val="SemEspaamento"/>
+      </w:pPr>
+      <w:r>
+        <w:t xml:space="preserve">Existe uma possibilidade que é: 5 fatoriais é a mesma coisa que 5 x 4 x 3 x 2 x 1. Só que se pararmos para analisar, o 4 x 3 x 2 x 1 e o 4 fatoriais. Ou seja, eu posso reescrever que 5 fatoriais é a mesma coisa que 5x4 fatorial. Isso é, um fatorial de um número pode ser calculado, baseado no fatorial de outro. </w:t>
+      </w:r>
+    </w:p>
+    <w:p>
+      <w:pPr>
+        <w:pStyle w:val="SemEspaamento"/>
+      </w:pPr>
+    </w:p>
+    <w:p>
+      <w:pPr>
+        <w:pStyle w:val="SemEspaamento"/>
+      </w:pPr>
+      <w:r>
+        <w:t>Por exemplo, se eu tenho de forma genérica o fatorial de n! esse fatorial de n! é sempre n x (n-1)!</w:t>
       </w:r>
     </w:p>
     <w:sectPr>
@@ -3366,6 +3430,119 @@
     </w:lvl>
   </w:abstractNum>
   <w:abstractNum w:abstractNumId="2" w15:restartNumberingAfterBreak="0">
+    <w:nsid w:val="478B5B1A"/>
+    <w:multiLevelType w:val="hybridMultilevel"/>
+    <w:tmpl w:val="67FA7038"/>
+    <w:lvl w:ilvl="0" w:tplc="0416000B">
+      <w:start w:val="1"/>
+      <w:numFmt w:val="bullet"/>
+      <w:lvlText w:val=""/>
+      <w:lvlJc w:val="left"/>
+      <w:pPr>
+        <w:ind w:left="720" w:hanging="360"/>
+      </w:pPr>
+      <w:rPr>
+        <w:rFonts w:ascii="Wingdings" w:hAnsi="Wingdings" w:hint="default"/>
+      </w:rPr>
+    </w:lvl>
+    <w:lvl w:ilvl="1" w:tplc="04160003" w:tentative="1">
+      <w:start w:val="1"/>
+      <w:numFmt w:val="bullet"/>
+      <w:lvlText w:val="o"/>
+      <w:lvlJc w:val="left"/>
+      <w:pPr>
+        <w:ind w:left="1440" w:hanging="360"/>
+      </w:pPr>
+      <w:rPr>
+        <w:rFonts w:ascii="Courier New" w:hAnsi="Courier New" w:cs="Courier New" w:hint="default"/>
+      </w:rPr>
+    </w:lvl>
+    <w:lvl w:ilvl="2" w:tplc="04160005" w:tentative="1">
+      <w:start w:val="1"/>
+      <w:numFmt w:val="bullet"/>
+      <w:lvlText w:val=""/>
+      <w:lvlJc w:val="left"/>
+      <w:pPr>
+        <w:ind w:left="2160" w:hanging="360"/>
+      </w:pPr>
+      <w:rPr>
+        <w:rFonts w:ascii="Wingdings" w:hAnsi="Wingdings" w:hint="default"/>
+      </w:rPr>
+    </w:lvl>
+    <w:lvl w:ilvl="3" w:tplc="04160001" w:tentative="1">
+      <w:start w:val="1"/>
+      <w:numFmt w:val="bullet"/>
+      <w:lvlText w:val=""/>
+      <w:lvlJc w:val="left"/>
+      <w:pPr>
+        <w:ind w:left="2880" w:hanging="360"/>
+      </w:pPr>
+      <w:rPr>
+        <w:rFonts w:ascii="Symbol" w:hAnsi="Symbol" w:hint="default"/>
+      </w:rPr>
+    </w:lvl>
+    <w:lvl w:ilvl="4" w:tplc="04160003" w:tentative="1">
+      <w:start w:val="1"/>
+      <w:numFmt w:val="bullet"/>
+      <w:lvlText w:val="o"/>
+      <w:lvlJc w:val="left"/>
+      <w:pPr>
+        <w:ind w:left="3600" w:hanging="360"/>
+      </w:pPr>
+      <w:rPr>
+        <w:rFonts w:ascii="Courier New" w:hAnsi="Courier New" w:cs="Courier New" w:hint="default"/>
+      </w:rPr>
+    </w:lvl>
+    <w:lvl w:ilvl="5" w:tplc="04160005" w:tentative="1">
+      <w:start w:val="1"/>
+      <w:numFmt w:val="bullet"/>
+      <w:lvlText w:val=""/>
+      <w:lvlJc w:val="left"/>
+      <w:pPr>
+        <w:ind w:left="4320" w:hanging="360"/>
+      </w:pPr>
+      <w:rPr>
+        <w:rFonts w:ascii="Wingdings" w:hAnsi="Wingdings" w:hint="default"/>
+      </w:rPr>
+    </w:lvl>
+    <w:lvl w:ilvl="6" w:tplc="04160001" w:tentative="1">
+      <w:start w:val="1"/>
+      <w:numFmt w:val="bullet"/>
+      <w:lvlText w:val=""/>
+      <w:lvlJc w:val="left"/>
+      <w:pPr>
+        <w:ind w:left="5040" w:hanging="360"/>
+      </w:pPr>
+      <w:rPr>
+        <w:rFonts w:ascii="Symbol" w:hAnsi="Symbol" w:hint="default"/>
+      </w:rPr>
+    </w:lvl>
+    <w:lvl w:ilvl="7" w:tplc="04160003" w:tentative="1">
+      <w:start w:val="1"/>
+      <w:numFmt w:val="bullet"/>
+      <w:lvlText w:val="o"/>
+      <w:lvlJc w:val="left"/>
+      <w:pPr>
+        <w:ind w:left="5760" w:hanging="360"/>
+      </w:pPr>
+      <w:rPr>
+        <w:rFonts w:ascii="Courier New" w:hAnsi="Courier New" w:cs="Courier New" w:hint="default"/>
+      </w:rPr>
+    </w:lvl>
+    <w:lvl w:ilvl="8" w:tplc="04160005" w:tentative="1">
+      <w:start w:val="1"/>
+      <w:numFmt w:val="bullet"/>
+      <w:lvlText w:val=""/>
+      <w:lvlJc w:val="left"/>
+      <w:pPr>
+        <w:ind w:left="6480" w:hanging="360"/>
+      </w:pPr>
+      <w:rPr>
+        <w:rFonts w:ascii="Wingdings" w:hAnsi="Wingdings" w:hint="default"/>
+      </w:rPr>
+    </w:lvl>
+  </w:abstractNum>
+  <w:abstractNum w:abstractNumId="3" w15:restartNumberingAfterBreak="0">
     <w:nsid w:val="4E8C2491"/>
     <w:multiLevelType w:val="hybridMultilevel"/>
     <w:tmpl w:val="0C50D21A"/>
@@ -3485,6 +3662,9 @@
     <w:abstractNumId w:val="1"/>
   </w:num>
   <w:num w:numId="3" w16cid:durableId="55053881">
+    <w:abstractNumId w:val="3"/>
+  </w:num>
+  <w:num w:numId="4" w16cid:durableId="1817260914">
     <w:abstractNumId w:val="2"/>
   </w:num>
 </w:numbering>
